--- a/02_Requirement_Specification/Requirement Specification Document.docx
+++ b/02_Requirement_Specification/Requirement Specification Document.docx
@@ -19,7 +19,7 @@
       <w:pPr>
         <w:pStyle w:val="Style1"/>
         <w:rPr>
-          <w:bCs/>
+          <w:b w:val="0"/>
         </w:rPr>
       </w:pPr>
       <w:r>
@@ -31,6 +31,7 @@
       <w:r>
         <w:rPr>
           <w:rStyle w:val="Style1Char"/>
+          <w:b/>
         </w:rPr>
         <w:t xml:space="preserve"> Document Control</w:t>
       </w:r>
@@ -50,7 +51,7 @@
       </w:tblPr>
       <w:tblGrid>
         <w:gridCol w:w="1659"/>
-        <w:gridCol w:w="3973"/>
+        <w:gridCol w:w="4720"/>
       </w:tblGrid>
       <w:tr>
         <w:trPr>
@@ -85,7 +86,7 @@
         </w:tc>
         <w:tc>
           <w:tcPr>
-            <w:tcW w:w="0" w:type="auto"/>
+            <w:tcW w:w="4675" w:type="dxa"/>
             <w:vAlign w:val="center"/>
             <w:hideMark/>
           </w:tcPr>
@@ -131,7 +132,7 @@
         </w:tc>
         <w:tc>
           <w:tcPr>
-            <w:tcW w:w="0" w:type="auto"/>
+            <w:tcW w:w="4675" w:type="dxa"/>
             <w:vAlign w:val="center"/>
             <w:hideMark/>
           </w:tcPr>
@@ -170,7 +171,7 @@
         </w:tc>
         <w:tc>
           <w:tcPr>
-            <w:tcW w:w="0" w:type="auto"/>
+            <w:tcW w:w="4675" w:type="dxa"/>
             <w:vAlign w:val="center"/>
             <w:hideMark/>
           </w:tcPr>
@@ -206,7 +207,7 @@
         </w:tc>
         <w:tc>
           <w:tcPr>
-            <w:tcW w:w="0" w:type="auto"/>
+            <w:tcW w:w="4675" w:type="dxa"/>
             <w:vAlign w:val="center"/>
             <w:hideMark/>
           </w:tcPr>
@@ -242,7 +243,7 @@
         </w:tc>
         <w:tc>
           <w:tcPr>
-            <w:tcW w:w="0" w:type="auto"/>
+            <w:tcW w:w="4675" w:type="dxa"/>
             <w:vAlign w:val="center"/>
             <w:hideMark/>
           </w:tcPr>
@@ -251,7 +252,13 @@
               <w:jc w:val="center"/>
             </w:pPr>
             <w:r>
+              <w:t xml:space="preserve">Rasetty </w:t>
+            </w:r>
+            <w:r>
               <w:t>Arun</w:t>
+            </w:r>
+            <w:r>
+              <w:t xml:space="preserve"> Kumar</w:t>
             </w:r>
           </w:p>
         </w:tc>
@@ -278,7 +285,7 @@
         </w:tc>
         <w:tc>
           <w:tcPr>
-            <w:tcW w:w="0" w:type="auto"/>
+            <w:tcW w:w="4675" w:type="dxa"/>
             <w:vAlign w:val="center"/>
             <w:hideMark/>
           </w:tcPr>
@@ -287,7 +294,7 @@
               <w:jc w:val="center"/>
             </w:pPr>
             <w:r>
-              <w:t>DD/MM/YYYY</w:t>
+              <w:t>13-10-2025</w:t>
             </w:r>
           </w:p>
         </w:tc>
@@ -296,7 +303,7 @@
     <w:p>
       <w:r>
         <w:pict w14:anchorId="605E9CA8">
-          <v:rect id="_x0000_i1092" style="width:0;height:1.5pt" o:hralign="center" o:hrstd="t" o:hr="t" fillcolor="#a0a0a0" stroked="f"/>
+          <v:rect id="_x0000_i1025" style="width:0;height:1.5pt" o:hralign="center" o:hrstd="t" o:hr="t" fillcolor="#a0a0a0" stroked="f"/>
         </w:pict>
       </w:r>
     </w:p>
@@ -352,7 +359,7 @@
     <w:p>
       <w:r>
         <w:pict w14:anchorId="28ACB27F">
-          <v:rect id="_x0000_i1093" style="width:0;height:1.5pt" o:hralign="center" o:hrstd="t" o:hr="t" fillcolor="#a0a0a0" stroked="f"/>
+          <v:rect id="_x0000_i1026" style="width:0;height:1.5pt" o:hralign="center" o:hrstd="t" o:hr="t" fillcolor="#a0a0a0" stroked="f"/>
         </w:pict>
       </w:r>
     </w:p>
@@ -385,7 +392,7 @@
     <w:p>
       <w:r>
         <w:pict w14:anchorId="04488756">
-          <v:rect id="_x0000_i1094" style="width:0;height:1.5pt" o:hralign="center" o:hrstd="t" o:hr="t" fillcolor="#a0a0a0" stroked="f"/>
+          <v:rect id="_x0000_i1027" style="width:0;height:1.5pt" o:hralign="center" o:hrstd="t" o:hr="t" fillcolor="#a0a0a0" stroked="f"/>
         </w:pict>
       </w:r>
     </w:p>
@@ -500,7 +507,7 @@
     <w:p>
       <w:r>
         <w:pict w14:anchorId="6D7C8F82">
-          <v:rect id="_x0000_i1095" style="width:0;height:1.5pt" o:hralign="center" o:hrstd="t" o:hr="t" fillcolor="#a0a0a0" stroked="f"/>
+          <v:rect id="_x0000_i1028" style="width:0;height:1.5pt" o:hralign="center" o:hrstd="t" o:hr="t" fillcolor="#a0a0a0" stroked="f"/>
         </w:pict>
       </w:r>
     </w:p>
@@ -550,12 +557,14 @@
               <w:rPr>
                 <w:b/>
                 <w:bCs/>
+                <w:color w:val="7030A0"/>
               </w:rPr>
             </w:pPr>
             <w:r>
               <w:rPr>
                 <w:b/>
                 <w:bCs/>
+                <w:color w:val="7030A0"/>
               </w:rPr>
               <w:t>Req. ID</w:t>
             </w:r>
@@ -572,12 +581,14 @@
               <w:rPr>
                 <w:b/>
                 <w:bCs/>
+                <w:color w:val="7030A0"/>
               </w:rPr>
             </w:pPr>
             <w:r>
               <w:rPr>
                 <w:b/>
                 <w:bCs/>
+                <w:color w:val="7030A0"/>
               </w:rPr>
               <w:t>Module</w:t>
             </w:r>
@@ -594,12 +605,14 @@
               <w:rPr>
                 <w:b/>
                 <w:bCs/>
+                <w:color w:val="7030A0"/>
               </w:rPr>
             </w:pPr>
             <w:r>
               <w:rPr>
                 <w:b/>
                 <w:bCs/>
+                <w:color w:val="7030A0"/>
               </w:rPr>
               <w:t>Requirement Description</w:t>
             </w:r>
@@ -616,12 +629,14 @@
               <w:rPr>
                 <w:b/>
                 <w:bCs/>
+                <w:color w:val="7030A0"/>
               </w:rPr>
             </w:pPr>
             <w:r>
               <w:rPr>
                 <w:b/>
                 <w:bCs/>
+                <w:color w:val="7030A0"/>
               </w:rPr>
               <w:t>Type</w:t>
             </w:r>
@@ -638,12 +653,14 @@
               <w:rPr>
                 <w:b/>
                 <w:bCs/>
+                <w:color w:val="7030A0"/>
               </w:rPr>
             </w:pPr>
             <w:r>
               <w:rPr>
                 <w:b/>
                 <w:bCs/>
+                <w:color w:val="7030A0"/>
               </w:rPr>
               <w:t>Priority</w:t>
             </w:r>
@@ -1500,7 +1517,7 @@
     <w:p>
       <w:r>
         <w:pict w14:anchorId="5E9A60F1">
-          <v:rect id="_x0000_i1096" style="width:0;height:1.5pt" o:hralign="center" o:hrstd="t" o:hr="t" fillcolor="#a0a0a0" stroked="f"/>
+          <v:rect id="_x0000_i1029" style="width:0;height:1.5pt" o:hralign="center" o:hrstd="t" o:hr="t" fillcolor="#a0a0a0" stroked="f"/>
         </w:pict>
       </w:r>
     </w:p>
@@ -1949,7 +1966,7 @@
     <w:p>
       <w:r>
         <w:pict w14:anchorId="6385DAFC">
-          <v:rect id="_x0000_i1097" style="width:0;height:1.5pt" o:hralign="center" o:hrstd="t" o:hr="t" fillcolor="#a0a0a0" stroked="f"/>
+          <v:rect id="_x0000_i1030" style="width:0;height:1.5pt" o:hralign="center" o:hrstd="t" o:hr="t" fillcolor="#a0a0a0" stroked="f"/>
         </w:pict>
       </w:r>
     </w:p>
@@ -2007,7 +2024,7 @@
     <w:p>
       <w:r>
         <w:pict w14:anchorId="212EE2CB">
-          <v:rect id="_x0000_i1098" style="width:0;height:1.5pt" o:hralign="center" o:hrstd="t" o:hr="t" fillcolor="#a0a0a0" stroked="f"/>
+          <v:rect id="_x0000_i1031" style="width:0;height:1.5pt" o:hralign="center" o:hrstd="t" o:hr="t" fillcolor="#a0a0a0" stroked="f"/>
         </w:pict>
       </w:r>
     </w:p>
@@ -2058,7 +2075,7 @@
     <w:p>
       <w:r>
         <w:pict w14:anchorId="1EBF5925">
-          <v:rect id="_x0000_i1099" style="width:0;height:1.5pt" o:hralign="center" o:hrstd="t" o:hr="t" fillcolor="#a0a0a0" stroked="f"/>
+          <v:rect id="_x0000_i1032" style="width:0;height:1.5pt" o:hralign="center" o:hrstd="t" o:hr="t" fillcolor="#a0a0a0" stroked="f"/>
         </w:pict>
       </w:r>
     </w:p>
@@ -2109,7 +2126,7 @@
     <w:p>
       <w:r>
         <w:pict w14:anchorId="2DCB9A4A">
-          <v:rect id="_x0000_i1100" style="width:0;height:1.5pt" o:hralign="center" o:hrstd="t" o:hr="t" fillcolor="#a0a0a0" stroked="f"/>
+          <v:rect id="_x0000_i1033" style="width:0;height:1.5pt" o:hralign="center" o:hrstd="t" o:hr="t" fillcolor="#a0a0a0" stroked="f"/>
         </w:pict>
       </w:r>
     </w:p>
@@ -2133,12 +2150,12 @@
       </w:pPr>
       <w:r>
         <w:rPr>
-          <w:color w:val="FF0000"/>
+          <w:color w:val="00B050"/>
         </w:rPr>
-        <w:t>Application URL:</w:t>
-      </w:r>
-      <w:r>
-        <w:t xml:space="preserve"> https://opensource-demo.</w:t>
+        <w:t xml:space="preserve">Application URL: </w:t>
+      </w:r>
+      <w:r>
+        <w:t>https://opensource-demo.</w:t>
       </w:r>
       <w:r>
         <w:t>Orange HRM</w:t>
@@ -2154,12 +2171,12 @@
           <w:numId w:val="6"/>
         </w:numPr>
         <w:rPr>
-          <w:color w:val="FF0000"/>
+          <w:color w:val="00B050"/>
         </w:rPr>
       </w:pPr>
       <w:r>
         <w:rPr>
-          <w:color w:val="FF0000"/>
+          <w:color w:val="00B050"/>
         </w:rPr>
         <w:t>User Credentials:</w:t>
       </w:r>
@@ -2189,7 +2206,7 @@
     <w:p>
       <w:r>
         <w:pict w14:anchorId="76EAC50C">
-          <v:rect id="_x0000_i1101" style="width:0;height:1.5pt" o:hralign="center" o:hrstd="t" o:hr="t" fillcolor="#a0a0a0" stroked="f"/>
+          <v:rect id="_x0000_i1034" style="width:0;height:1.5pt" o:hralign="center" o:hrstd="t" o:hr="t" fillcolor="#a0a0a0" stroked="f"/>
         </w:pict>
       </w:r>
     </w:p>
@@ -2230,7 +2247,6 @@
         <w:t>It serves as a base document for designing test cases and ensures complete requirement coverage during the manual testing process.</w:t>
       </w:r>
     </w:p>
-    <w:p/>
     <w:sectPr>
       <w:pgSz w:w="11906" w:h="16838"/>
       <w:pgMar w:top="1440" w:right="1440" w:bottom="1440" w:left="1440" w:header="708" w:footer="708" w:gutter="0"/>
@@ -2991,7 +3007,7 @@
   <w:abstractNum w:abstractNumId="5" w15:restartNumberingAfterBreak="0">
     <w:nsid w:val="74193CE4"/>
     <w:multiLevelType w:val="multilevel"/>
-    <w:tmpl w:val="54E091DA"/>
+    <w:tmpl w:val="363C12A6"/>
     <w:lvl w:ilvl="0">
       <w:start w:val="1"/>
       <w:numFmt w:val="bullet"/>
@@ -3005,6 +3021,7 @@
       </w:pPr>
       <w:rPr>
         <w:rFonts w:ascii="Symbol" w:hAnsi="Symbol" w:hint="default"/>
+        <w:color w:val="7030A0"/>
         <w:sz w:val="20"/>
       </w:rPr>
     </w:lvl>
@@ -3761,6 +3778,7 @@
   <w:style w:type="character" w:default="1" w:styleId="DefaultParagraphFont">
     <w:name w:val="Default Paragraph Font"/>
     <w:uiPriority w:val="1"/>
+    <w:semiHidden/>
     <w:unhideWhenUsed/>
   </w:style>
   <w:style w:type="table" w:default="1" w:styleId="TableNormal">
